--- a/trunk/Documentacao/CSU14-Registrar freqüências dos participantes lista de presença.docx
+++ b/trunk/Documentacao/CSU14-Registrar freqüências dos participantes lista de presença.docx
@@ -18,7 +18,25 @@
           <w:sz w:val="36"/>
           <w:szCs w:val="36"/>
         </w:rPr>
-        <w:t xml:space="preserve">CSU08: </w:t>
+        <w:t>CSU</w:t>
+      </w:r>
+      <w:r>
+        <w:rPr>
+          <w:b/>
+          <w:color w:val="FF0000"/>
+          <w:sz w:val="36"/>
+          <w:szCs w:val="36"/>
+        </w:rPr>
+        <w:t>14</w:t>
+      </w:r>
+      <w:r>
+        <w:rPr>
+          <w:b/>
+          <w:color w:val="FF0000"/>
+          <w:sz w:val="36"/>
+          <w:szCs w:val="36"/>
+        </w:rPr>
+        <w:t xml:space="preserve">: </w:t>
       </w:r>
       <w:r>
         <w:rPr>
@@ -388,21 +406,7 @@
               <w:rPr>
                 <w:sz w:val="28"/>
               </w:rPr>
-              <w:t xml:space="preserve">Ao fim de cada dia o usuário gerente do evento dará </w:t>
-            </w:r>
-            <w:proofErr w:type="gramStart"/>
-            <w:r>
-              <w:rPr>
-                <w:sz w:val="28"/>
-              </w:rPr>
-              <w:t>baixa</w:t>
-            </w:r>
-            <w:proofErr w:type="gramEnd"/>
-            <w:r>
-              <w:rPr>
-                <w:sz w:val="28"/>
-              </w:rPr>
-              <w:t xml:space="preserve"> nas presenças de cada participante.</w:t>
+              <w:t>Ao fim de cada dia o usuário gerente do evento dará baixa nas presenças de cada participante.</w:t>
             </w:r>
           </w:p>
         </w:tc>
@@ -550,11 +554,9 @@
             <w:pPr>
               <w:jc w:val="center"/>
             </w:pPr>
-            <w:proofErr w:type="spellStart"/>
             <w:r>
               <w:t>Janisson</w:t>
             </w:r>
-            <w:proofErr w:type="spellEnd"/>
           </w:p>
         </w:tc>
         <w:tc>
